--- a/src/main/resources/school/李伟—基地实践月汇报—201909.docx
+++ b/src/main/resources/school/李伟—基地实践月汇报—201909.docx
@@ -6,11 +6,29 @@
       <w:pPr>
         <w:jc w:val="center"/>
         <w:rPr>
+          <w:rFonts w:ascii="黑体" w:eastAsia="黑体" w:hAnsi="黑体"/>
+          <w:sz w:val="52"/>
+          <w:szCs w:val="52"/>
+        </w:rPr>
+      </w:pPr>
+    </w:p>
+    <w:p>
+      <w:pPr>
+        <w:jc w:val="center"/>
+        <w:rPr>
+          <w:rFonts w:ascii="黑体" w:eastAsia="黑体" w:hAnsi="黑体"/>
+          <w:sz w:val="52"/>
+          <w:szCs w:val="52"/>
+        </w:rPr>
+      </w:pPr>
+      <w:r>
+        <w:rPr>
           <w:rFonts w:ascii="黑体" w:eastAsia="黑体" w:hAnsi="黑体" w:hint="eastAsia"/>
           <w:sz w:val="52"/>
           <w:szCs w:val="52"/>
         </w:rPr>
-      </w:pPr>
+        <w:t>郑 州 大 学 信 息 工 程 学 院</w:t>
+      </w:r>
     </w:p>
     <w:p>
       <w:pPr>
@@ -27,43 +45,7 @@
           <w:sz w:val="52"/>
           <w:szCs w:val="52"/>
         </w:rPr>
-        <w:t>郑 州 大 学 信 息 工 程 学 院</w:t>
-      </w:r>
-    </w:p>
-    <w:p>
-      <w:pPr>
-        <w:jc w:val="center"/>
-        <w:rPr>
-          <w:rFonts w:ascii="黑体" w:eastAsia="黑体" w:hAnsi="黑体"/>
-          <w:sz w:val="52"/>
-          <w:szCs w:val="52"/>
-        </w:rPr>
-      </w:pPr>
-      <w:r>
-        <w:rPr>
-          <w:rFonts w:ascii="黑体" w:eastAsia="黑体" w:hAnsi="黑体" w:hint="eastAsia"/>
-          <w:sz w:val="52"/>
-          <w:szCs w:val="52"/>
-        </w:rPr>
-        <w:t>卓越</w:t>
-      </w:r>
-      <w:proofErr w:type="gramStart"/>
-      <w:r>
-        <w:rPr>
-          <w:rFonts w:ascii="黑体" w:eastAsia="黑体" w:hAnsi="黑体" w:hint="eastAsia"/>
-          <w:sz w:val="52"/>
-          <w:szCs w:val="52"/>
-        </w:rPr>
-        <w:t>班基地</w:t>
-      </w:r>
-      <w:proofErr w:type="gramEnd"/>
-      <w:r>
-        <w:rPr>
-          <w:rFonts w:ascii="黑体" w:eastAsia="黑体" w:hAnsi="黑体" w:hint="eastAsia"/>
-          <w:sz w:val="52"/>
-          <w:szCs w:val="52"/>
-        </w:rPr>
-        <w:t>实践月工作汇报</w:t>
+        <w:t>卓越班基地实践月工作汇报</w:t>
       </w:r>
     </w:p>
     <w:p>
@@ -172,6 +154,15 @@
         </w:rPr>
         <w:t xml:space="preserve">       </w:t>
       </w:r>
+      <w:r>
+        <w:rPr>
+          <w:rFonts w:ascii="黑体" w:eastAsia="黑体"/>
+          <w:sz w:val="32"/>
+          <w:szCs w:val="32"/>
+          <w:u w:val="single"/>
+        </w:rPr>
+        <w:t xml:space="preserve">    </w:t>
+      </w:r>
     </w:p>
     <w:p>
       <w:pPr>
@@ -195,7 +186,6 @@
         <w:spacing w:line="640" w:lineRule="exact"/>
         <w:ind w:firstLineChars="312" w:firstLine="936"/>
         <w:rPr>
-          <w:rFonts w:hint="eastAsia"/>
           <w:sz w:val="30"/>
           <w:szCs w:val="30"/>
         </w:rPr>
@@ -353,13 +343,15 @@
         </w:rPr>
         <w:t xml:space="preserve"> </w:t>
       </w:r>
+      <w:bookmarkStart w:id="0" w:name="_GoBack"/>
+      <w:bookmarkEnd w:id="0"/>
       <w:r>
         <w:rPr>
           <w:sz w:val="30"/>
           <w:szCs w:val="30"/>
           <w:u w:val="single"/>
         </w:rPr>
-        <w:t xml:space="preserve">   </w:t>
+        <w:t xml:space="preserve"> </w:t>
       </w:r>
       <w:r>
         <w:rPr>
@@ -369,6 +361,15 @@
           <w:u w:val="single"/>
         </w:rPr>
         <w:t>软件工程（卓越班）</w:t>
+      </w:r>
+      <w:r>
+        <w:rPr>
+          <w:rFonts w:hint="eastAsia"/>
+          <w:sz w:val="30"/>
+          <w:szCs w:val="30"/>
+          <w:u w:val="single"/>
+        </w:rPr>
+        <w:t>一班</w:t>
       </w:r>
       <w:r>
         <w:rPr>
@@ -463,27 +464,18 @@
       <w:pPr>
         <w:spacing w:line="480" w:lineRule="exact"/>
         <w:ind w:firstLineChars="400" w:firstLine="840"/>
-        <w:rPr>
-          <w:rFonts w:hint="eastAsia"/>
-        </w:rPr>
       </w:pPr>
     </w:p>
     <w:p>
       <w:pPr>
         <w:spacing w:line="480" w:lineRule="exact"/>
         <w:ind w:firstLineChars="400" w:firstLine="840"/>
-        <w:rPr>
-          <w:rFonts w:hint="eastAsia"/>
-        </w:rPr>
       </w:pPr>
     </w:p>
     <w:p>
       <w:pPr>
         <w:spacing w:line="480" w:lineRule="exact"/>
         <w:ind w:firstLineChars="400" w:firstLine="840"/>
-        <w:rPr>
-          <w:rFonts w:hint="eastAsia"/>
-        </w:rPr>
       </w:pPr>
     </w:p>
     <w:p>
@@ -549,63 +541,20 @@
     </w:p>
     <w:p>
       <w:pPr>
-        <w:rPr>
-          <w:rFonts w:hint="eastAsia"/>
-        </w:rPr>
-      </w:pPr>
-    </w:p>
-    <w:p>
-      <w:pPr>
-        <w:ind w:left="103" w:hangingChars="32" w:hanging="103"/>
+        <w:spacing w:line="480" w:lineRule="exact"/>
         <w:jc w:val="center"/>
         <w:rPr>
-          <w:rFonts w:ascii="黑体" w:eastAsia="黑体" w:hAnsi="黑体" w:cs="黑体" w:hint="eastAsia"/>
-          <w:b/>
-          <w:bCs/>
-          <w:sz w:val="32"/>
-          <w:szCs w:val="32"/>
-        </w:rPr>
-        <w:sectPr>
-          <w:headerReference w:type="default" r:id="rId5"/>
-          <w:pgSz w:w="11906" w:h="16838"/>
-          <w:pgMar w:top="1440" w:right="1800" w:bottom="1440" w:left="1800" w:header="851" w:footer="992" w:gutter="0"/>
-          <w:pgNumType w:start="0"/>
-          <w:cols w:space="720"/>
-          <w:titlePg/>
-          <w:docGrid w:type="lines" w:linePitch="312"/>
-        </w:sectPr>
-      </w:pPr>
-    </w:p>
-    <w:p>
-      <w:pPr>
-        <w:ind w:left="103" w:hangingChars="32" w:hanging="103"/>
-        <w:jc w:val="center"/>
-        <w:rPr>
-          <w:rFonts w:ascii="黑体" w:eastAsia="黑体" w:hAnsi="黑体" w:cs="黑体" w:hint="eastAsia"/>
-          <w:b/>
-          <w:bCs/>
-          <w:sz w:val="32"/>
-          <w:szCs w:val="32"/>
-        </w:rPr>
-      </w:pPr>
-      <w:r>
-        <w:rPr>
-          <w:rFonts w:ascii="黑体" w:eastAsia="黑体" w:hAnsi="黑体" w:cs="黑体" w:hint="eastAsia"/>
-          <w:b/>
-          <w:bCs/>
-          <w:sz w:val="32"/>
-          <w:szCs w:val="32"/>
-        </w:rPr>
-        <w:lastRenderedPageBreak/>
-        <w:t>目   录</w:t>
-      </w:r>
+          <w:sz w:val="30"/>
+          <w:szCs w:val="30"/>
+        </w:rPr>
+      </w:pPr>
     </w:p>
     <w:sdt>
       <w:sdtPr>
         <w:rPr>
           <w:lang w:val="zh-CN"/>
         </w:rPr>
-        <w:id w:val="1317225106"/>
+        <w:id w:val="536931148"/>
         <w:docPartObj>
           <w:docPartGallery w:val="Table of Contents"/>
           <w:docPartUnique/>
@@ -618,8 +567,8 @@
           <w:bCs/>
           <w:color w:val="auto"/>
           <w:kern w:val="2"/>
-          <w:sz w:val="21"/>
-          <w:szCs w:val="24"/>
+          <w:sz w:val="28"/>
+          <w:szCs w:val="28"/>
         </w:rPr>
       </w:sdtEndPr>
       <w:sdtContent>
@@ -636,31 +585,46 @@
         </w:p>
         <w:p>
           <w:pPr>
-            <w:pStyle w:val="11"/>
+            <w:pStyle w:val="14"/>
             <w:tabs>
               <w:tab w:val="right" w:leader="dot" w:pos="8296"/>
             </w:tabs>
             <w:rPr>
               <w:rFonts w:asciiTheme="minorHAnsi" w:eastAsiaTheme="minorEastAsia" w:hAnsiTheme="minorHAnsi" w:cstheme="minorBidi"/>
               <w:noProof/>
-              <w:szCs w:val="22"/>
+              <w:sz w:val="28"/>
+              <w:szCs w:val="28"/>
             </w:rPr>
           </w:pPr>
           <w:r>
+            <w:rPr>
+              <w:sz w:val="28"/>
+              <w:szCs w:val="28"/>
+            </w:rPr>
             <w:fldChar w:fldCharType="begin"/>
           </w:r>
           <w:r>
+            <w:rPr>
+              <w:sz w:val="28"/>
+              <w:szCs w:val="28"/>
+            </w:rPr>
             <w:instrText xml:space="preserve"> TOC \o "1-3" \h \z \u </w:instrText>
           </w:r>
           <w:r>
+            <w:rPr>
+              <w:sz w:val="28"/>
+              <w:szCs w:val="28"/>
+            </w:rPr>
             <w:fldChar w:fldCharType="separate"/>
           </w:r>
-          <w:hyperlink w:anchor="_Toc20735049" w:history="1">
+          <w:hyperlink w:anchor="_Toc21437549" w:history="1">
             <w:r>
               <w:rPr>
                 <w:rStyle w:val="a3"/>
                 <w:rFonts w:ascii="黑体" w:eastAsia="黑体" w:hAnsi="黑体"/>
                 <w:noProof/>
+                <w:sz w:val="28"/>
+                <w:szCs w:val="28"/>
               </w:rPr>
               <w:t>1工作背景介绍</w:t>
             </w:r>
@@ -668,6 +632,8 @@
               <w:rPr>
                 <w:noProof/>
                 <w:webHidden/>
+                <w:sz w:val="28"/>
+                <w:szCs w:val="28"/>
               </w:rPr>
               <w:tab/>
             </w:r>
@@ -675,6 +641,8 @@
               <w:rPr>
                 <w:noProof/>
                 <w:webHidden/>
+                <w:sz w:val="28"/>
+                <w:szCs w:val="28"/>
               </w:rPr>
               <w:fldChar w:fldCharType="begin"/>
             </w:r>
@@ -682,19 +650,25 @@
               <w:rPr>
                 <w:noProof/>
                 <w:webHidden/>
-              </w:rPr>
-              <w:instrText xml:space="preserve"> PAGEREF _Toc20735049 \h </w:instrText>
+                <w:sz w:val="28"/>
+                <w:szCs w:val="28"/>
+              </w:rPr>
+              <w:instrText xml:space="preserve"> PAGEREF _Toc21437549 \h </w:instrText>
             </w:r>
             <w:r>
               <w:rPr>
                 <w:noProof/>
                 <w:webHidden/>
+                <w:sz w:val="28"/>
+                <w:szCs w:val="28"/>
               </w:rPr>
             </w:r>
             <w:r>
               <w:rPr>
                 <w:noProof/>
                 <w:webHidden/>
+                <w:sz w:val="28"/>
+                <w:szCs w:val="28"/>
               </w:rPr>
               <w:fldChar w:fldCharType="separate"/>
             </w:r>
@@ -702,13 +676,17 @@
               <w:rPr>
                 <w:noProof/>
                 <w:webHidden/>
-              </w:rPr>
-              <w:t>2</w:t>
+                <w:sz w:val="28"/>
+                <w:szCs w:val="28"/>
+              </w:rPr>
+              <w:t>1</w:t>
             </w:r>
             <w:r>
               <w:rPr>
                 <w:noProof/>
                 <w:webHidden/>
+                <w:sz w:val="28"/>
+                <w:szCs w:val="28"/>
               </w:rPr>
               <w:fldChar w:fldCharType="end"/>
             </w:r>
@@ -716,22 +694,25 @@
         </w:p>
         <w:p>
           <w:pPr>
-            <w:pStyle w:val="11"/>
+            <w:pStyle w:val="14"/>
             <w:tabs>
               <w:tab w:val="right" w:leader="dot" w:pos="8296"/>
             </w:tabs>
             <w:rPr>
               <w:rFonts w:asciiTheme="minorHAnsi" w:eastAsiaTheme="minorEastAsia" w:hAnsiTheme="minorHAnsi" w:cstheme="minorBidi"/>
               <w:noProof/>
-              <w:szCs w:val="22"/>
+              <w:sz w:val="28"/>
+              <w:szCs w:val="28"/>
             </w:rPr>
           </w:pPr>
-          <w:hyperlink w:anchor="_Toc20735050" w:history="1">
+          <w:hyperlink w:anchor="_Toc21437550" w:history="1">
             <w:r>
               <w:rPr>
                 <w:rStyle w:val="a3"/>
                 <w:rFonts w:ascii="黑体" w:eastAsia="黑体" w:hAnsi="黑体"/>
                 <w:noProof/>
+                <w:sz w:val="28"/>
+                <w:szCs w:val="28"/>
               </w:rPr>
               <w:t>2 研究与实践内容</w:t>
             </w:r>
@@ -739,6 +720,8 @@
               <w:rPr>
                 <w:noProof/>
                 <w:webHidden/>
+                <w:sz w:val="28"/>
+                <w:szCs w:val="28"/>
               </w:rPr>
               <w:tab/>
             </w:r>
@@ -746,6 +729,8 @@
               <w:rPr>
                 <w:noProof/>
                 <w:webHidden/>
+                <w:sz w:val="28"/>
+                <w:szCs w:val="28"/>
               </w:rPr>
               <w:fldChar w:fldCharType="begin"/>
             </w:r>
@@ -753,19 +738,25 @@
               <w:rPr>
                 <w:noProof/>
                 <w:webHidden/>
-              </w:rPr>
-              <w:instrText xml:space="preserve"> PAGEREF _Toc20735050 \h </w:instrText>
+                <w:sz w:val="28"/>
+                <w:szCs w:val="28"/>
+              </w:rPr>
+              <w:instrText xml:space="preserve"> PAGEREF _Toc21437550 \h </w:instrText>
             </w:r>
             <w:r>
               <w:rPr>
                 <w:noProof/>
                 <w:webHidden/>
+                <w:sz w:val="28"/>
+                <w:szCs w:val="28"/>
               </w:rPr>
             </w:r>
             <w:r>
               <w:rPr>
                 <w:noProof/>
                 <w:webHidden/>
+                <w:sz w:val="28"/>
+                <w:szCs w:val="28"/>
               </w:rPr>
               <w:fldChar w:fldCharType="separate"/>
             </w:r>
@@ -773,13 +764,17 @@
               <w:rPr>
                 <w:noProof/>
                 <w:webHidden/>
-              </w:rPr>
-              <w:t>2</w:t>
+                <w:sz w:val="28"/>
+                <w:szCs w:val="28"/>
+              </w:rPr>
+              <w:t>1</w:t>
             </w:r>
             <w:r>
               <w:rPr>
                 <w:noProof/>
                 <w:webHidden/>
+                <w:sz w:val="28"/>
+                <w:szCs w:val="28"/>
               </w:rPr>
               <w:fldChar w:fldCharType="end"/>
             </w:r>
@@ -787,22 +782,25 @@
         </w:p>
         <w:p>
           <w:pPr>
-            <w:pStyle w:val="11"/>
+            <w:pStyle w:val="14"/>
             <w:tabs>
               <w:tab w:val="right" w:leader="dot" w:pos="8296"/>
             </w:tabs>
             <w:rPr>
               <w:rFonts w:asciiTheme="minorHAnsi" w:eastAsiaTheme="minorEastAsia" w:hAnsiTheme="minorHAnsi" w:cstheme="minorBidi"/>
               <w:noProof/>
-              <w:szCs w:val="22"/>
+              <w:sz w:val="28"/>
+              <w:szCs w:val="28"/>
             </w:rPr>
           </w:pPr>
-          <w:hyperlink w:anchor="_Toc20735051" w:history="1">
+          <w:hyperlink w:anchor="_Toc21437551" w:history="1">
             <w:r>
               <w:rPr>
                 <w:rStyle w:val="a3"/>
                 <w:rFonts w:ascii="黑体" w:eastAsia="黑体" w:hAnsi="黑体"/>
                 <w:noProof/>
+                <w:sz w:val="28"/>
+                <w:szCs w:val="28"/>
               </w:rPr>
               <w:t>3 相关技术</w:t>
             </w:r>
@@ -810,6 +808,8 @@
               <w:rPr>
                 <w:noProof/>
                 <w:webHidden/>
+                <w:sz w:val="28"/>
+                <w:szCs w:val="28"/>
               </w:rPr>
               <w:tab/>
             </w:r>
@@ -817,6 +817,8 @@
               <w:rPr>
                 <w:noProof/>
                 <w:webHidden/>
+                <w:sz w:val="28"/>
+                <w:szCs w:val="28"/>
               </w:rPr>
               <w:fldChar w:fldCharType="begin"/>
             </w:r>
@@ -824,19 +826,25 @@
               <w:rPr>
                 <w:noProof/>
                 <w:webHidden/>
-              </w:rPr>
-              <w:instrText xml:space="preserve"> PAGEREF _Toc20735051 \h </w:instrText>
+                <w:sz w:val="28"/>
+                <w:szCs w:val="28"/>
+              </w:rPr>
+              <w:instrText xml:space="preserve"> PAGEREF _Toc21437551 \h </w:instrText>
             </w:r>
             <w:r>
               <w:rPr>
                 <w:noProof/>
                 <w:webHidden/>
+                <w:sz w:val="28"/>
+                <w:szCs w:val="28"/>
               </w:rPr>
             </w:r>
             <w:r>
               <w:rPr>
                 <w:noProof/>
                 <w:webHidden/>
+                <w:sz w:val="28"/>
+                <w:szCs w:val="28"/>
               </w:rPr>
               <w:fldChar w:fldCharType="separate"/>
             </w:r>
@@ -844,13 +852,17 @@
               <w:rPr>
                 <w:noProof/>
                 <w:webHidden/>
-              </w:rPr>
-              <w:t>2</w:t>
+                <w:sz w:val="28"/>
+                <w:szCs w:val="28"/>
+              </w:rPr>
+              <w:t>1</w:t>
             </w:r>
             <w:r>
               <w:rPr>
                 <w:noProof/>
                 <w:webHidden/>
+                <w:sz w:val="28"/>
+                <w:szCs w:val="28"/>
               </w:rPr>
               <w:fldChar w:fldCharType="end"/>
             </w:r>
@@ -858,22 +870,25 @@
         </w:p>
         <w:p>
           <w:pPr>
-            <w:pStyle w:val="11"/>
+            <w:pStyle w:val="14"/>
             <w:tabs>
               <w:tab w:val="right" w:leader="dot" w:pos="8296"/>
             </w:tabs>
             <w:rPr>
               <w:rFonts w:asciiTheme="minorHAnsi" w:eastAsiaTheme="minorEastAsia" w:hAnsiTheme="minorHAnsi" w:cstheme="minorBidi"/>
               <w:noProof/>
-              <w:szCs w:val="22"/>
+              <w:sz w:val="28"/>
+              <w:szCs w:val="28"/>
             </w:rPr>
           </w:pPr>
-          <w:hyperlink w:anchor="_Toc20735052" w:history="1">
+          <w:hyperlink w:anchor="_Toc21437552" w:history="1">
             <w:r>
               <w:rPr>
                 <w:rStyle w:val="a3"/>
                 <w:rFonts w:ascii="黑体" w:eastAsia="黑体" w:hAnsi="黑体"/>
                 <w:noProof/>
+                <w:sz w:val="28"/>
+                <w:szCs w:val="28"/>
               </w:rPr>
               <w:t>4 收获与问题</w:t>
             </w:r>
@@ -881,6 +896,8 @@
               <w:rPr>
                 <w:noProof/>
                 <w:webHidden/>
+                <w:sz w:val="28"/>
+                <w:szCs w:val="28"/>
               </w:rPr>
               <w:tab/>
             </w:r>
@@ -888,6 +905,8 @@
               <w:rPr>
                 <w:noProof/>
                 <w:webHidden/>
+                <w:sz w:val="28"/>
+                <w:szCs w:val="28"/>
               </w:rPr>
               <w:fldChar w:fldCharType="begin"/>
             </w:r>
@@ -895,19 +914,25 @@
               <w:rPr>
                 <w:noProof/>
                 <w:webHidden/>
-              </w:rPr>
-              <w:instrText xml:space="preserve"> PAGEREF _Toc20735052 \h </w:instrText>
+                <w:sz w:val="28"/>
+                <w:szCs w:val="28"/>
+              </w:rPr>
+              <w:instrText xml:space="preserve"> PAGEREF _Toc21437552 \h </w:instrText>
             </w:r>
             <w:r>
               <w:rPr>
                 <w:noProof/>
                 <w:webHidden/>
+                <w:sz w:val="28"/>
+                <w:szCs w:val="28"/>
               </w:rPr>
             </w:r>
             <w:r>
               <w:rPr>
                 <w:noProof/>
                 <w:webHidden/>
+                <w:sz w:val="28"/>
+                <w:szCs w:val="28"/>
               </w:rPr>
               <w:fldChar w:fldCharType="separate"/>
             </w:r>
@@ -915,6 +940,8 @@
               <w:rPr>
                 <w:noProof/>
                 <w:webHidden/>
+                <w:sz w:val="28"/>
+                <w:szCs w:val="28"/>
               </w:rPr>
               <w:t>2</w:t>
             </w:r>
@@ -922,16 +949,26 @@
               <w:rPr>
                 <w:noProof/>
                 <w:webHidden/>
+                <w:sz w:val="28"/>
+                <w:szCs w:val="28"/>
               </w:rPr>
               <w:fldChar w:fldCharType="end"/>
             </w:r>
           </w:hyperlink>
         </w:p>
         <w:p>
+          <w:pPr>
+            <w:rPr>
+              <w:sz w:val="28"/>
+              <w:szCs w:val="28"/>
+            </w:rPr>
+          </w:pPr>
           <w:r>
             <w:rPr>
               <w:b/>
               <w:bCs/>
+              <w:sz w:val="28"/>
+              <w:szCs w:val="28"/>
               <w:lang w:val="zh-CN"/>
             </w:rPr>
             <w:fldChar w:fldCharType="end"/>
@@ -941,6 +978,26 @@
     </w:sdt>
     <w:p>
       <w:pPr>
+        <w:spacing w:line="480" w:lineRule="exact"/>
+        <w:jc w:val="center"/>
+        <w:rPr>
+          <w:rFonts w:hint="eastAsia"/>
+          <w:sz w:val="30"/>
+          <w:szCs w:val="30"/>
+        </w:rPr>
+        <w:sectPr>
+          <w:headerReference w:type="default" r:id="rId8"/>
+          <w:pgSz w:w="11906" w:h="16838"/>
+          <w:pgMar w:top="1440" w:right="1800" w:bottom="1440" w:left="1800" w:header="851" w:footer="992" w:gutter="0"/>
+          <w:pgNumType w:start="1"/>
+          <w:cols w:space="720"/>
+          <w:titlePg/>
+          <w:docGrid w:type="lines" w:linePitch="312"/>
+        </w:sectPr>
+      </w:pPr>
+    </w:p>
+    <w:p>
+      <w:pPr>
         <w:pStyle w:val="1"/>
         <w:rPr>
           <w:rFonts w:ascii="黑体" w:eastAsia="黑体" w:hAnsi="黑体"/>
@@ -949,17 +1006,13 @@
           <w:szCs w:val="32"/>
         </w:rPr>
       </w:pPr>
-      <w:r>
-        <w:rPr>
-          <w:rFonts w:ascii="宋体" w:hAnsi="宋体"/>
-          <w:sz w:val="24"/>
-        </w:rPr>
-        <w:br w:type="page"/>
-      </w:r>
-      <w:bookmarkStart w:id="0" w:name="_Toc418692512"/>
-      <w:bookmarkStart w:id="1" w:name="_Toc418778829"/>
-      <w:bookmarkStart w:id="2" w:name="_Toc429482392"/>
-      <w:bookmarkStart w:id="3" w:name="_Toc20735049"/>
+      <w:bookmarkStart w:id="1" w:name="_Toc418692512"/>
+      <w:bookmarkStart w:id="2" w:name="_Toc418778829"/>
+      <w:bookmarkStart w:id="3" w:name="_Toc429482392"/>
+      <w:bookmarkStart w:id="4" w:name="_Toc20735049"/>
+      <w:bookmarkStart w:id="5" w:name="_Toc21418300"/>
+      <w:bookmarkStart w:id="6" w:name="_Toc21418461"/>
+      <w:bookmarkStart w:id="7" w:name="_Toc21437549"/>
       <w:r>
         <w:rPr>
           <w:rFonts w:ascii="黑体" w:eastAsia="黑体" w:hAnsi="黑体" w:hint="eastAsia"/>
@@ -970,9 +1023,9 @@
         <w:lastRenderedPageBreak/>
         <w:t>1</w:t>
       </w:r>
-      <w:bookmarkEnd w:id="0"/>
       <w:bookmarkEnd w:id="1"/>
       <w:bookmarkEnd w:id="2"/>
+      <w:bookmarkEnd w:id="3"/>
       <w:r>
         <w:rPr>
           <w:rFonts w:ascii="黑体" w:eastAsia="黑体" w:hAnsi="黑体" w:hint="eastAsia"/>
@@ -982,19 +1035,94 @@
         </w:rPr>
         <w:t>工作背景介绍</w:t>
       </w:r>
-      <w:bookmarkEnd w:id="3"/>
-    </w:p>
-    <w:p>
-      <w:pPr>
-        <w:rPr>
-          <w:rFonts w:hint="eastAsia"/>
-        </w:rPr>
-      </w:pPr>
-      <w:r>
-        <w:rPr>
-          <w:rFonts w:hint="eastAsia"/>
-        </w:rPr>
-        <w:t>华宇</w:t>
+      <w:bookmarkEnd w:id="4"/>
+      <w:bookmarkEnd w:id="5"/>
+      <w:bookmarkEnd w:id="6"/>
+      <w:bookmarkEnd w:id="7"/>
+    </w:p>
+    <w:p>
+      <w:pPr>
+        <w:rPr>
+          <w:sz w:val="28"/>
+          <w:szCs w:val="28"/>
+        </w:rPr>
+      </w:pPr>
+      <w:r>
+        <w:tab/>
+      </w:r>
+      <w:r>
+        <w:rPr>
+          <w:sz w:val="28"/>
+          <w:szCs w:val="28"/>
+        </w:rPr>
+        <w:t>北京华宇信息技术有限公司（以下简称</w:t>
+      </w:r>
+      <w:r>
+        <w:rPr>
+          <w:sz w:val="28"/>
+          <w:szCs w:val="28"/>
+        </w:rPr>
+        <w:t>“</w:t>
+      </w:r>
+      <w:r>
+        <w:rPr>
+          <w:sz w:val="28"/>
+          <w:szCs w:val="28"/>
+        </w:rPr>
+        <w:t>华宇信息</w:t>
+      </w:r>
+      <w:r>
+        <w:rPr>
+          <w:sz w:val="28"/>
+          <w:szCs w:val="28"/>
+        </w:rPr>
+        <w:t>”</w:t>
+      </w:r>
+      <w:r>
+        <w:rPr>
+          <w:sz w:val="28"/>
+          <w:szCs w:val="28"/>
+        </w:rPr>
+        <w:t>）以软件与信息服务为主营业务</w:t>
+      </w:r>
+      <w:r>
+        <w:rPr>
+          <w:rFonts w:hint="eastAsia"/>
+          <w:sz w:val="28"/>
+          <w:szCs w:val="28"/>
+        </w:rPr>
+        <w:t>。</w:t>
+      </w:r>
+      <w:r>
+        <w:rPr>
+          <w:sz w:val="28"/>
+          <w:szCs w:val="28"/>
+        </w:rPr>
+        <w:t>华宇信息业务范围涵盖法院、检察院、司法行政、政法委、纪检监察、公安、各级党委和政府部门；服务内容覆盖信息系统的全生命周期，为客户提供信息化顶层设计与规划咨询、应用软件开发、系统集成、运维服务和运营服务等全方位专业服务。</w:t>
+      </w:r>
+    </w:p>
+    <w:p>
+      <w:pPr>
+        <w:rPr>
+          <w:rFonts w:hint="eastAsia"/>
+          <w:sz w:val="28"/>
+          <w:szCs w:val="28"/>
+        </w:rPr>
+      </w:pPr>
+      <w:r>
+        <w:rPr>
+          <w:sz w:val="28"/>
+          <w:szCs w:val="28"/>
+        </w:rPr>
+        <w:tab/>
+      </w:r>
+      <w:r>
+        <w:rPr>
+          <w:rFonts w:hint="eastAsia"/>
+          <w:sz w:val="28"/>
+          <w:szCs w:val="28"/>
+        </w:rPr>
+        <w:t>我所在的部门是研究院，主要负责公司内部软件的开发和部分中间件的开发。</w:t>
       </w:r>
     </w:p>
     <w:p>
@@ -1007,10 +1135,13 @@
           <w:szCs w:val="32"/>
         </w:rPr>
       </w:pPr>
-      <w:bookmarkStart w:id="4" w:name="_Toc418692517"/>
-      <w:bookmarkStart w:id="5" w:name="_Toc418778834"/>
-      <w:bookmarkStart w:id="6" w:name="_Toc429482393"/>
-      <w:bookmarkStart w:id="7" w:name="_Toc20735050"/>
+      <w:bookmarkStart w:id="8" w:name="_Toc418692517"/>
+      <w:bookmarkStart w:id="9" w:name="_Toc418778834"/>
+      <w:bookmarkStart w:id="10" w:name="_Toc429482393"/>
+      <w:bookmarkStart w:id="11" w:name="_Toc20735050"/>
+      <w:bookmarkStart w:id="12" w:name="_Toc21418301"/>
+      <w:bookmarkStart w:id="13" w:name="_Toc21418462"/>
+      <w:bookmarkStart w:id="14" w:name="_Toc21437550"/>
       <w:r>
         <w:rPr>
           <w:rFonts w:ascii="黑体" w:eastAsia="黑体" w:hAnsi="黑体" w:hint="eastAsia"/>
@@ -1020,65 +1151,278 @@
         </w:rPr>
         <w:t>2 研究与实践内容</w:t>
       </w:r>
-      <w:bookmarkEnd w:id="4"/>
-      <w:bookmarkEnd w:id="5"/>
-      <w:bookmarkEnd w:id="6"/>
-      <w:bookmarkEnd w:id="7"/>
-    </w:p>
-    <w:p>
-      <w:pPr>
-        <w:rPr>
-          <w:rFonts w:hint="eastAsia"/>
-        </w:rPr>
-      </w:pPr>
-      <w:r>
-        <w:rPr>
-          <w:rFonts w:hint="eastAsia"/>
-        </w:rPr>
-        <w:t>华宇</w:t>
-      </w:r>
-    </w:p>
-    <w:p>
-      <w:pPr>
-        <w:pStyle w:val="1"/>
-        <w:rPr>
-          <w:rFonts w:ascii="黑体" w:eastAsia="黑体" w:hAnsi="黑体"/>
-          <w:b w:val="0"/>
-          <w:sz w:val="32"/>
-          <w:szCs w:val="32"/>
-        </w:rPr>
-      </w:pPr>
-      <w:bookmarkStart w:id="8" w:name="_Toc418692521"/>
-      <w:bookmarkStart w:id="9" w:name="_Toc418778838"/>
-      <w:bookmarkStart w:id="10" w:name="_Toc429482394"/>
-      <w:bookmarkStart w:id="11" w:name="_Toc20735051"/>
-      <w:r>
-        <w:rPr>
-          <w:rFonts w:ascii="黑体" w:eastAsia="黑体" w:hAnsi="黑体" w:hint="eastAsia"/>
-          <w:b w:val="0"/>
-          <w:sz w:val="32"/>
-          <w:szCs w:val="32"/>
-        </w:rPr>
-        <w:t>3 相关技术</w:t>
-      </w:r>
-      <w:bookmarkStart w:id="12" w:name="_GoBack"/>
       <w:bookmarkEnd w:id="8"/>
       <w:bookmarkEnd w:id="9"/>
       <w:bookmarkEnd w:id="10"/>
       <w:bookmarkEnd w:id="11"/>
       <w:bookmarkEnd w:id="12"/>
-    </w:p>
-    <w:p>
-      <w:pPr>
-        <w:rPr>
-          <w:rFonts w:hint="eastAsia"/>
-        </w:rPr>
-      </w:pPr>
-      <w:r>
-        <w:rPr>
-          <w:rFonts w:hint="eastAsia"/>
-        </w:rPr>
-        <w:t>华宇</w:t>
+      <w:bookmarkEnd w:id="13"/>
+      <w:bookmarkEnd w:id="14"/>
+    </w:p>
+    <w:p>
+      <w:pPr>
+        <w:rPr>
+          <w:sz w:val="28"/>
+          <w:szCs w:val="28"/>
+        </w:rPr>
+      </w:pPr>
+      <w:r>
+        <w:tab/>
+      </w:r>
+      <w:r>
+        <w:rPr>
+          <w:rFonts w:hint="eastAsia"/>
+          <w:sz w:val="28"/>
+          <w:szCs w:val="28"/>
+        </w:rPr>
+        <w:t>学习公司</w:t>
+      </w:r>
+      <w:r>
+        <w:rPr>
+          <w:rFonts w:hint="eastAsia"/>
+          <w:sz w:val="28"/>
+          <w:szCs w:val="28"/>
+        </w:rPr>
+        <w:t xml:space="preserve"> Artery</w:t>
+      </w:r>
+      <w:r>
+        <w:rPr>
+          <w:sz w:val="28"/>
+          <w:szCs w:val="28"/>
+        </w:rPr>
+        <w:t xml:space="preserve"> </w:t>
+      </w:r>
+      <w:r>
+        <w:rPr>
+          <w:rFonts w:hint="eastAsia"/>
+          <w:sz w:val="28"/>
+          <w:szCs w:val="28"/>
+        </w:rPr>
+        <w:t>框架的使用</w:t>
+      </w:r>
+    </w:p>
+    <w:p>
+      <w:pPr>
+        <w:rPr>
+          <w:sz w:val="28"/>
+          <w:szCs w:val="28"/>
+        </w:rPr>
+      </w:pPr>
+      <w:r>
+        <w:rPr>
+          <w:sz w:val="28"/>
+          <w:szCs w:val="28"/>
+        </w:rPr>
+        <w:tab/>
+      </w:r>
+      <w:r>
+        <w:rPr>
+          <w:rFonts w:hint="eastAsia"/>
+          <w:sz w:val="28"/>
+          <w:szCs w:val="28"/>
+        </w:rPr>
+        <w:t>学习使用</w:t>
+      </w:r>
+      <w:r>
+        <w:rPr>
+          <w:rFonts w:hint="eastAsia"/>
+          <w:sz w:val="28"/>
+          <w:szCs w:val="28"/>
+        </w:rPr>
+        <w:t xml:space="preserve"> vue</w:t>
+      </w:r>
+      <w:r>
+        <w:rPr>
+          <w:sz w:val="28"/>
+          <w:szCs w:val="28"/>
+        </w:rPr>
+        <w:t xml:space="preserve"> </w:t>
+      </w:r>
+      <w:r>
+        <w:rPr>
+          <w:rFonts w:hint="eastAsia"/>
+          <w:sz w:val="28"/>
+          <w:szCs w:val="28"/>
+        </w:rPr>
+        <w:t>前端框架</w:t>
+      </w:r>
+    </w:p>
+    <w:p>
+      <w:pPr>
+        <w:rPr>
+          <w:sz w:val="28"/>
+          <w:szCs w:val="28"/>
+        </w:rPr>
+      </w:pPr>
+      <w:r>
+        <w:rPr>
+          <w:sz w:val="28"/>
+          <w:szCs w:val="28"/>
+        </w:rPr>
+        <w:tab/>
+      </w:r>
+      <w:r>
+        <w:rPr>
+          <w:rFonts w:hint="eastAsia"/>
+          <w:sz w:val="28"/>
+          <w:szCs w:val="28"/>
+        </w:rPr>
+        <w:t>修改华宇知识（公司的一个爬虫项目）中的</w:t>
+      </w:r>
+      <w:r>
+        <w:rPr>
+          <w:rFonts w:hint="eastAsia"/>
+          <w:sz w:val="28"/>
+          <w:szCs w:val="28"/>
+        </w:rPr>
+        <w:t>bug</w:t>
+      </w:r>
+      <w:r>
+        <w:rPr>
+          <w:rFonts w:hint="eastAsia"/>
+          <w:sz w:val="28"/>
+          <w:szCs w:val="28"/>
+        </w:rPr>
+        <w:t>，解决爬虫无法运行的问题。</w:t>
+      </w:r>
+    </w:p>
+    <w:p>
+      <w:pPr>
+        <w:rPr>
+          <w:sz w:val="28"/>
+          <w:szCs w:val="28"/>
+        </w:rPr>
+      </w:pPr>
+      <w:r>
+        <w:rPr>
+          <w:sz w:val="28"/>
+          <w:szCs w:val="28"/>
+        </w:rPr>
+        <w:tab/>
+      </w:r>
+      <w:r>
+        <w:rPr>
+          <w:rFonts w:hint="eastAsia"/>
+          <w:sz w:val="28"/>
+          <w:szCs w:val="28"/>
+        </w:rPr>
+        <w:t>修改</w:t>
+      </w:r>
+      <w:r>
+        <w:rPr>
+          <w:rFonts w:hint="eastAsia"/>
+          <w:sz w:val="28"/>
+          <w:szCs w:val="28"/>
+        </w:rPr>
+        <w:t xml:space="preserve"> </w:t>
+      </w:r>
+      <w:r>
+        <w:rPr>
+          <w:sz w:val="28"/>
+          <w:szCs w:val="28"/>
+        </w:rPr>
+        <w:t xml:space="preserve">ArteryExample </w:t>
+      </w:r>
+      <w:r>
+        <w:rPr>
+          <w:rFonts w:hint="eastAsia"/>
+          <w:sz w:val="28"/>
+          <w:szCs w:val="28"/>
+        </w:rPr>
+        <w:t>项目，为其添加部分功能。</w:t>
+      </w:r>
+    </w:p>
+    <w:p>
+      <w:pPr>
+        <w:rPr>
+          <w:rFonts w:hint="eastAsia"/>
+          <w:sz w:val="28"/>
+          <w:szCs w:val="28"/>
+        </w:rPr>
+      </w:pPr>
+      <w:r>
+        <w:rPr>
+          <w:sz w:val="28"/>
+          <w:szCs w:val="28"/>
+        </w:rPr>
+        <w:tab/>
+      </w:r>
+      <w:r>
+        <w:rPr>
+          <w:rFonts w:hint="eastAsia"/>
+          <w:sz w:val="28"/>
+          <w:szCs w:val="28"/>
+        </w:rPr>
+        <w:t>为</w:t>
+      </w:r>
+      <w:r>
+        <w:rPr>
+          <w:rFonts w:hint="eastAsia"/>
+          <w:sz w:val="28"/>
+          <w:szCs w:val="28"/>
+        </w:rPr>
+        <w:t xml:space="preserve"> Artery-ui</w:t>
+      </w:r>
+      <w:r>
+        <w:rPr>
+          <w:sz w:val="28"/>
+          <w:szCs w:val="28"/>
+        </w:rPr>
+        <w:t xml:space="preserve"> </w:t>
+      </w:r>
+      <w:r>
+        <w:rPr>
+          <w:rFonts w:hint="eastAsia"/>
+          <w:sz w:val="28"/>
+          <w:szCs w:val="28"/>
+        </w:rPr>
+        <w:t>中的</w:t>
+      </w:r>
+      <w:r>
+        <w:rPr>
+          <w:rFonts w:hint="eastAsia"/>
+          <w:sz w:val="28"/>
+          <w:szCs w:val="28"/>
+        </w:rPr>
+        <w:t>mark</w:t>
+      </w:r>
+      <w:r>
+        <w:rPr>
+          <w:sz w:val="28"/>
+          <w:szCs w:val="28"/>
+        </w:rPr>
+        <w:t>down</w:t>
+      </w:r>
+      <w:r>
+        <w:rPr>
+          <w:rFonts w:hint="eastAsia"/>
+          <w:sz w:val="28"/>
+          <w:szCs w:val="28"/>
+        </w:rPr>
+        <w:t>组件添加</w:t>
+      </w:r>
+      <w:r>
+        <w:rPr>
+          <w:rFonts w:hint="eastAsia"/>
+          <w:sz w:val="28"/>
+          <w:szCs w:val="28"/>
+        </w:rPr>
+        <w:t xml:space="preserve"> toc</w:t>
+      </w:r>
+      <w:r>
+        <w:rPr>
+          <w:sz w:val="28"/>
+          <w:szCs w:val="28"/>
+        </w:rPr>
+        <w:t xml:space="preserve"> </w:t>
+      </w:r>
+      <w:r>
+        <w:rPr>
+          <w:rFonts w:hint="eastAsia"/>
+          <w:sz w:val="28"/>
+          <w:szCs w:val="28"/>
+        </w:rPr>
+        <w:t>和表情选择功能。</w:t>
       </w:r>
     </w:p>
     <w:p>
@@ -1091,10 +1435,13 @@
           <w:szCs w:val="32"/>
         </w:rPr>
       </w:pPr>
-      <w:bookmarkStart w:id="13" w:name="_Toc418692522"/>
-      <w:bookmarkStart w:id="14" w:name="_Toc418778845"/>
-      <w:bookmarkStart w:id="15" w:name="_Toc429482395"/>
-      <w:bookmarkStart w:id="16" w:name="_Toc20735052"/>
+      <w:bookmarkStart w:id="15" w:name="_Toc418692521"/>
+      <w:bookmarkStart w:id="16" w:name="_Toc418778838"/>
+      <w:bookmarkStart w:id="17" w:name="_Toc429482394"/>
+      <w:bookmarkStart w:id="18" w:name="_Toc20735051"/>
+      <w:bookmarkStart w:id="19" w:name="_Toc21418302"/>
+      <w:bookmarkStart w:id="20" w:name="_Toc21418463"/>
+      <w:bookmarkStart w:id="21" w:name="_Toc21437551"/>
       <w:r>
         <w:rPr>
           <w:rFonts w:ascii="黑体" w:eastAsia="黑体" w:hAnsi="黑体" w:hint="eastAsia"/>
@@ -1102,31 +1449,387 @@
           <w:sz w:val="32"/>
           <w:szCs w:val="32"/>
         </w:rPr>
-        <w:t>4 收获与问题</w:t>
-      </w:r>
-      <w:bookmarkEnd w:id="13"/>
-      <w:bookmarkEnd w:id="14"/>
+        <w:t>3 相关技术</w:t>
+      </w:r>
       <w:bookmarkEnd w:id="15"/>
       <w:bookmarkEnd w:id="16"/>
-    </w:p>
-    <w:p>
-      <w:pPr>
-        <w:rPr>
-          <w:rFonts w:hint="eastAsia"/>
-        </w:rPr>
-      </w:pPr>
-      <w:r>
-        <w:rPr>
-          <w:rFonts w:hint="eastAsia"/>
-        </w:rPr>
-        <w:t>华宇</w:t>
-      </w:r>
-    </w:p>
-    <w:p/>
+      <w:bookmarkEnd w:id="17"/>
+      <w:bookmarkEnd w:id="18"/>
+      <w:bookmarkEnd w:id="19"/>
+      <w:bookmarkEnd w:id="20"/>
+      <w:bookmarkEnd w:id="21"/>
+    </w:p>
+    <w:p>
+      <w:pPr>
+        <w:rPr>
+          <w:sz w:val="28"/>
+          <w:szCs w:val="28"/>
+        </w:rPr>
+      </w:pPr>
+      <w:r>
+        <w:rPr>
+          <w:rFonts w:hint="eastAsia"/>
+          <w:sz w:val="28"/>
+          <w:szCs w:val="28"/>
+        </w:rPr>
+        <w:t>在工作过程中主要使用了一下技术：</w:t>
+      </w:r>
+    </w:p>
+    <w:p>
+      <w:pPr>
+        <w:pStyle w:val="a8"/>
+        <w:numPr>
+          <w:ilvl w:val="0"/>
+          <w:numId w:val="2"/>
+        </w:numPr>
+        <w:ind w:firstLineChars="0"/>
+        <w:rPr>
+          <w:sz w:val="28"/>
+          <w:szCs w:val="28"/>
+        </w:rPr>
+      </w:pPr>
+      <w:r>
+        <w:rPr>
+          <w:sz w:val="28"/>
+          <w:szCs w:val="28"/>
+        </w:rPr>
+        <w:t>V</w:t>
+      </w:r>
+      <w:r>
+        <w:rPr>
+          <w:rFonts w:hint="eastAsia"/>
+          <w:sz w:val="28"/>
+          <w:szCs w:val="28"/>
+        </w:rPr>
+        <w:t>ue</w:t>
+      </w:r>
+      <w:r>
+        <w:rPr>
+          <w:sz w:val="28"/>
+          <w:szCs w:val="28"/>
+        </w:rPr>
+        <w:t xml:space="preserve"> </w:t>
+      </w:r>
+      <w:r>
+        <w:rPr>
+          <w:rFonts w:hint="eastAsia"/>
+          <w:sz w:val="28"/>
+          <w:szCs w:val="28"/>
+        </w:rPr>
+        <w:t>的使用，学习了</w:t>
+      </w:r>
+      <w:r>
+        <w:rPr>
+          <w:rFonts w:hint="eastAsia"/>
+          <w:sz w:val="28"/>
+          <w:szCs w:val="28"/>
+        </w:rPr>
+        <w:t>Vue</w:t>
+      </w:r>
+      <w:r>
+        <w:rPr>
+          <w:sz w:val="28"/>
+          <w:szCs w:val="28"/>
+        </w:rPr>
+        <w:t xml:space="preserve"> </w:t>
+      </w:r>
+      <w:r>
+        <w:rPr>
+          <w:rFonts w:hint="eastAsia"/>
+          <w:sz w:val="28"/>
+          <w:szCs w:val="28"/>
+        </w:rPr>
+        <w:t>框架的基本使用。</w:t>
+      </w:r>
+    </w:p>
+    <w:p>
+      <w:pPr>
+        <w:pStyle w:val="a8"/>
+        <w:numPr>
+          <w:ilvl w:val="0"/>
+          <w:numId w:val="2"/>
+        </w:numPr>
+        <w:ind w:firstLineChars="0"/>
+        <w:rPr>
+          <w:sz w:val="28"/>
+          <w:szCs w:val="28"/>
+        </w:rPr>
+      </w:pPr>
+      <w:r>
+        <w:rPr>
+          <w:rFonts w:hint="eastAsia"/>
+          <w:sz w:val="28"/>
+          <w:szCs w:val="28"/>
+        </w:rPr>
+        <w:lastRenderedPageBreak/>
+        <w:t>Spring</w:t>
+      </w:r>
+      <w:r>
+        <w:rPr>
+          <w:sz w:val="28"/>
+          <w:szCs w:val="28"/>
+        </w:rPr>
+        <w:t xml:space="preserve"> </w:t>
+      </w:r>
+      <w:r>
+        <w:rPr>
+          <w:rFonts w:hint="eastAsia"/>
+          <w:sz w:val="28"/>
+          <w:szCs w:val="28"/>
+        </w:rPr>
+        <w:t>Boot</w:t>
+      </w:r>
+      <w:r>
+        <w:rPr>
+          <w:sz w:val="28"/>
+          <w:szCs w:val="28"/>
+        </w:rPr>
+        <w:t xml:space="preserve"> </w:t>
+      </w:r>
+      <w:r>
+        <w:rPr>
+          <w:rFonts w:hint="eastAsia"/>
+          <w:sz w:val="28"/>
+          <w:szCs w:val="28"/>
+        </w:rPr>
+        <w:t>的使用，公司项目大部分是使用</w:t>
+      </w:r>
+      <w:r>
+        <w:rPr>
+          <w:rFonts w:hint="eastAsia"/>
+          <w:sz w:val="28"/>
+          <w:szCs w:val="28"/>
+        </w:rPr>
+        <w:t>spring</w:t>
+      </w:r>
+      <w:r>
+        <w:rPr>
+          <w:sz w:val="28"/>
+          <w:szCs w:val="28"/>
+        </w:rPr>
+        <w:t xml:space="preserve"> </w:t>
+      </w:r>
+      <w:r>
+        <w:rPr>
+          <w:rFonts w:hint="eastAsia"/>
+          <w:sz w:val="28"/>
+          <w:szCs w:val="28"/>
+        </w:rPr>
+        <w:t>boot</w:t>
+      </w:r>
+      <w:r>
+        <w:rPr>
+          <w:sz w:val="28"/>
+          <w:szCs w:val="28"/>
+        </w:rPr>
+        <w:t xml:space="preserve"> </w:t>
+      </w:r>
+      <w:r>
+        <w:rPr>
+          <w:rFonts w:hint="eastAsia"/>
+          <w:sz w:val="28"/>
+          <w:szCs w:val="28"/>
+        </w:rPr>
+        <w:t>进行开发，在修改过程中学习的</w:t>
+      </w:r>
+      <w:r>
+        <w:rPr>
+          <w:rFonts w:hint="eastAsia"/>
+          <w:sz w:val="28"/>
+          <w:szCs w:val="28"/>
+        </w:rPr>
+        <w:t>spring</w:t>
+      </w:r>
+      <w:r>
+        <w:rPr>
+          <w:sz w:val="28"/>
+          <w:szCs w:val="28"/>
+        </w:rPr>
+        <w:t xml:space="preserve"> </w:t>
+      </w:r>
+      <w:r>
+        <w:rPr>
+          <w:rFonts w:hint="eastAsia"/>
+          <w:sz w:val="28"/>
+          <w:szCs w:val="28"/>
+        </w:rPr>
+        <w:t>boot</w:t>
+      </w:r>
+      <w:r>
+        <w:rPr>
+          <w:sz w:val="28"/>
+          <w:szCs w:val="28"/>
+        </w:rPr>
+        <w:t xml:space="preserve"> </w:t>
+      </w:r>
+      <w:r>
+        <w:rPr>
+          <w:rFonts w:hint="eastAsia"/>
+          <w:sz w:val="28"/>
+          <w:szCs w:val="28"/>
+        </w:rPr>
+        <w:t>的基本使用方式</w:t>
+      </w:r>
+    </w:p>
+    <w:p>
+      <w:pPr>
+        <w:pStyle w:val="a8"/>
+        <w:numPr>
+          <w:ilvl w:val="0"/>
+          <w:numId w:val="2"/>
+        </w:numPr>
+        <w:ind w:firstLineChars="0"/>
+        <w:rPr>
+          <w:rFonts w:hint="eastAsia"/>
+          <w:sz w:val="28"/>
+          <w:szCs w:val="28"/>
+        </w:rPr>
+      </w:pPr>
+      <w:r>
+        <w:rPr>
+          <w:sz w:val="28"/>
+          <w:szCs w:val="28"/>
+        </w:rPr>
+        <w:t>J</w:t>
+      </w:r>
+      <w:r>
+        <w:rPr>
+          <w:rFonts w:hint="eastAsia"/>
+          <w:sz w:val="28"/>
+          <w:szCs w:val="28"/>
+        </w:rPr>
+        <w:t>ava</w:t>
+      </w:r>
+      <w:r>
+        <w:rPr>
+          <w:sz w:val="28"/>
+          <w:szCs w:val="28"/>
+        </w:rPr>
+        <w:t xml:space="preserve"> </w:t>
+      </w:r>
+      <w:r>
+        <w:rPr>
+          <w:rFonts w:hint="eastAsia"/>
+          <w:sz w:val="28"/>
+          <w:szCs w:val="28"/>
+        </w:rPr>
+        <w:t>爬虫、</w:t>
+      </w:r>
+      <w:r>
+        <w:rPr>
+          <w:sz w:val="28"/>
+          <w:szCs w:val="28"/>
+        </w:rPr>
+        <w:t xml:space="preserve">elasticSearch </w:t>
+      </w:r>
+      <w:r>
+        <w:rPr>
+          <w:rFonts w:hint="eastAsia"/>
+          <w:sz w:val="28"/>
+          <w:szCs w:val="28"/>
+        </w:rPr>
+        <w:t>的使用</w:t>
+      </w:r>
+    </w:p>
+    <w:p>
+      <w:pPr>
+        <w:pStyle w:val="1"/>
+        <w:rPr>
+          <w:rFonts w:ascii="黑体" w:eastAsia="黑体" w:hAnsi="黑体"/>
+          <w:b w:val="0"/>
+          <w:sz w:val="32"/>
+          <w:szCs w:val="32"/>
+        </w:rPr>
+      </w:pPr>
+      <w:bookmarkStart w:id="22" w:name="_Toc418692522"/>
+      <w:bookmarkStart w:id="23" w:name="_Toc418778845"/>
+      <w:bookmarkStart w:id="24" w:name="_Toc429482395"/>
+      <w:bookmarkStart w:id="25" w:name="_Toc20735052"/>
+      <w:bookmarkStart w:id="26" w:name="_Toc21418303"/>
+      <w:bookmarkStart w:id="27" w:name="_Toc21418464"/>
+      <w:bookmarkStart w:id="28" w:name="_Toc21437552"/>
+      <w:r>
+        <w:rPr>
+          <w:rFonts w:ascii="黑体" w:eastAsia="黑体" w:hAnsi="黑体" w:hint="eastAsia"/>
+          <w:b w:val="0"/>
+          <w:sz w:val="32"/>
+          <w:szCs w:val="32"/>
+        </w:rPr>
+        <w:t>4 收获与问题</w:t>
+      </w:r>
+      <w:bookmarkEnd w:id="22"/>
+      <w:bookmarkEnd w:id="23"/>
+      <w:bookmarkEnd w:id="24"/>
+      <w:bookmarkEnd w:id="25"/>
+      <w:bookmarkEnd w:id="26"/>
+      <w:bookmarkEnd w:id="27"/>
+      <w:bookmarkEnd w:id="28"/>
+    </w:p>
+    <w:p>
+      <w:pPr>
+        <w:rPr>
+          <w:rFonts w:hint="eastAsia"/>
+          <w:sz w:val="28"/>
+          <w:szCs w:val="28"/>
+        </w:rPr>
+      </w:pPr>
+      <w:r>
+        <w:tab/>
+      </w:r>
+      <w:r>
+        <w:rPr>
+          <w:rFonts w:hint="eastAsia"/>
+          <w:sz w:val="28"/>
+          <w:szCs w:val="28"/>
+        </w:rPr>
+        <w:t>在工作过程中，我了解了公司中软件的实际开发过程</w:t>
+      </w:r>
+      <w:r>
+        <w:rPr>
+          <w:rFonts w:hint="eastAsia"/>
+          <w:sz w:val="28"/>
+          <w:szCs w:val="28"/>
+        </w:rPr>
+        <w:t>。</w:t>
+      </w:r>
+      <w:r>
+        <w:rPr>
+          <w:rFonts w:hint="eastAsia"/>
+          <w:sz w:val="28"/>
+          <w:szCs w:val="28"/>
+        </w:rPr>
+        <w:t>在修改项目</w:t>
+      </w:r>
+      <w:r>
+        <w:rPr>
+          <w:rFonts w:hint="eastAsia"/>
+          <w:sz w:val="28"/>
+          <w:szCs w:val="28"/>
+        </w:rPr>
+        <w:t>bug</w:t>
+      </w:r>
+      <w:r>
+        <w:rPr>
+          <w:rFonts w:hint="eastAsia"/>
+          <w:sz w:val="28"/>
+          <w:szCs w:val="28"/>
+        </w:rPr>
+        <w:t>的过程中不断的去了解自己之前并未接触过的技术和方法，并且通过询问同事解决的工作中的一个个难题。</w:t>
+      </w:r>
+    </w:p>
+    <w:p>
+      <w:pPr>
+        <w:rPr>
+          <w:sz w:val="28"/>
+          <w:szCs w:val="28"/>
+        </w:rPr>
+      </w:pPr>
+    </w:p>
     <w:sectPr>
-      <w:footerReference w:type="default" r:id="rId6"/>
+      <w:footerReference w:type="default" r:id="rId9"/>
       <w:pgSz w:w="11906" w:h="16838"/>
       <w:pgMar w:top="1440" w:right="1800" w:bottom="1440" w:left="1800" w:header="851" w:footer="992" w:gutter="0"/>
+      <w:pgNumType w:start="1"/>
       <w:cols w:space="720"/>
       <w:docGrid w:type="lines" w:linePitch="312"/>
     </w:sectPr>
@@ -1134,166 +1837,91 @@
 </w:document>
 </file>
 
+<file path=word/endnotes.xml><?xml version="1.0" encoding="utf-8"?>
+<w:endnotes xmlns:wpc="http://schemas.microsoft.com/office/word/2010/wordprocessingCanvas" xmlns:cx="http://schemas.microsoft.com/office/drawing/2014/chartex" xmlns:mc="http://schemas.openxmlformats.org/markup-compatibility/2006" xmlns:o="urn:schemas-microsoft-com:office:office" xmlns:r="http://schemas.openxmlformats.org/officeDocument/2006/relationships" xmlns:m="http://schemas.openxmlformats.org/officeDocument/2006/math" xmlns:v="urn:schemas-microsoft-com:vml" xmlns:wp14="http://schemas.microsoft.com/office/word/2010/wordprocessingDrawing" xmlns:wp="http://schemas.openxmlformats.org/drawingml/2006/wordprocessingDrawing" xmlns:w10="urn:schemas-microsoft-com:office:word" xmlns:w="http://schemas.openxmlformats.org/wordprocessingml/2006/main" xmlns:w14="http://schemas.microsoft.com/office/word/2010/wordml" xmlns:w15="http://schemas.microsoft.com/office/word/2012/wordml" xmlns:w16se="http://schemas.microsoft.com/office/word/2015/wordml/symex" xmlns:wpg="http://schemas.microsoft.com/office/word/2010/wordprocessingGroup" xmlns:wpi="http://schemas.microsoft.com/office/word/2010/wordprocessingInk" xmlns:wne="http://schemas.microsoft.com/office/word/2006/wordml" xmlns:wps="http://schemas.microsoft.com/office/word/2010/wordprocessingShape" mc:Ignorable="w14 w15 w16se wp14">
+  <w:endnote w:type="separator" w:id="-1">
+    <w:p>
+      <w:r>
+        <w:separator/>
+      </w:r>
+    </w:p>
+  </w:endnote>
+  <w:endnote w:type="continuationSeparator" w:id="0">
+    <w:p>
+      <w:r>
+        <w:continuationSeparator/>
+      </w:r>
+    </w:p>
+  </w:endnote>
+</w:endnotes>
+</file>
+
 <file path=word/footer1.xml><?xml version="1.0" encoding="utf-8"?>
 <w:ftr xmlns:wpc="http://schemas.microsoft.com/office/word/2010/wordprocessingCanvas" xmlns:cx="http://schemas.microsoft.com/office/drawing/2014/chartex" xmlns:mc="http://schemas.openxmlformats.org/markup-compatibility/2006" xmlns:o="urn:schemas-microsoft-com:office:office" xmlns:r="http://schemas.openxmlformats.org/officeDocument/2006/relationships" xmlns:m="http://schemas.openxmlformats.org/officeDocument/2006/math" xmlns:v="urn:schemas-microsoft-com:vml" xmlns:wp14="http://schemas.microsoft.com/office/word/2010/wordprocessingDrawing" xmlns:wp="http://schemas.openxmlformats.org/drawingml/2006/wordprocessingDrawing" xmlns:w10="urn:schemas-microsoft-com:office:word" xmlns:w="http://schemas.openxmlformats.org/wordprocessingml/2006/main" xmlns:w14="http://schemas.microsoft.com/office/word/2010/wordml" xmlns:w15="http://schemas.microsoft.com/office/word/2012/wordml" xmlns:w16se="http://schemas.microsoft.com/office/word/2015/wordml/symex" xmlns:wpg="http://schemas.microsoft.com/office/word/2010/wordprocessingGroup" xmlns:wpi="http://schemas.microsoft.com/office/word/2010/wordprocessingInk" xmlns:wne="http://schemas.microsoft.com/office/word/2006/wordml" xmlns:wps="http://schemas.microsoft.com/office/word/2010/wordprocessingShape" mc:Ignorable="w14 w15 w16se wp14">
+  <w:sdt>
+    <w:sdtPr>
+      <w:id w:val="-749886439"/>
+      <w:docPartObj>
+        <w:docPartGallery w:val="Page Numbers (Bottom of Page)"/>
+        <w:docPartUnique/>
+      </w:docPartObj>
+    </w:sdtPr>
+    <w:sdtContent>
+      <w:p>
+        <w:pPr>
+          <w:pStyle w:val="a5"/>
+          <w:jc w:val="center"/>
+        </w:pPr>
+        <w:r>
+          <w:fldChar w:fldCharType="begin"/>
+        </w:r>
+        <w:r>
+          <w:instrText>PAGE   \* MERGEFORMAT</w:instrText>
+        </w:r>
+        <w:r>
+          <w:fldChar w:fldCharType="separate"/>
+        </w:r>
+        <w:r>
+          <w:rPr>
+            <w:noProof/>
+            <w:lang w:val="zh-CN"/>
+          </w:rPr>
+          <w:t>2</w:t>
+        </w:r>
+        <w:r>
+          <w:fldChar w:fldCharType="end"/>
+        </w:r>
+      </w:p>
+    </w:sdtContent>
+  </w:sdt>
   <w:p>
     <w:pPr>
       <w:pStyle w:val="a5"/>
-      <w:jc w:val="center"/>
-    </w:pPr>
-    <w:r>
       <w:rPr>
-        <w:noProof/>
+        <w:rFonts w:hint="eastAsia"/>
       </w:rPr>
-      <mc:AlternateContent>
-        <mc:Choice Requires="wps">
-          <w:drawing>
-            <wp:anchor distT="0" distB="0" distL="114300" distR="114300" simplePos="0" relativeHeight="251659264" behindDoc="0" locked="0" layoutInCell="1" allowOverlap="1">
-              <wp:simplePos x="0" y="0"/>
-              <wp:positionH relativeFrom="margin">
-                <wp:align>center</wp:align>
-              </wp:positionH>
-              <wp:positionV relativeFrom="paragraph">
-                <wp:posOffset>0</wp:posOffset>
-              </wp:positionV>
-              <wp:extent cx="57785" cy="131445"/>
-              <wp:effectExtent l="0" t="0" r="0" b="0"/>
-              <wp:wrapNone/>
-              <wp:docPr id="1" name="文本框 1"/>
-              <wp:cNvGraphicFramePr>
-                <a:graphicFrameLocks xmlns:a="http://schemas.openxmlformats.org/drawingml/2006/main"/>
-              </wp:cNvGraphicFramePr>
-              <a:graphic xmlns:a="http://schemas.openxmlformats.org/drawingml/2006/main">
-                <a:graphicData uri="http://schemas.microsoft.com/office/word/2010/wordprocessingShape">
-                  <wps:wsp>
-                    <wps:cNvSpPr txBox="1">
-                      <a:spLocks noChangeArrowheads="1"/>
-                    </wps:cNvSpPr>
-                    <wps:spPr bwMode="auto">
-                      <a:xfrm>
-                        <a:off x="0" y="0"/>
-                        <a:ext cx="57785" cy="131445"/>
-                      </a:xfrm>
-                      <a:prstGeom prst="rect">
-                        <a:avLst/>
-                      </a:prstGeom>
-                      <a:noFill/>
-                      <a:ln>
-                        <a:noFill/>
-                      </a:ln>
-                      <a:extLst>
-                        <a:ext uri="{909E8E84-426E-40DD-AFC4-6F175D3DCCD1}">
-                          <a14:hiddenFill xmlns:a14="http://schemas.microsoft.com/office/drawing/2010/main">
-                            <a:solidFill>
-                              <a:srgbClr val="FFFFFF"/>
-                            </a:solidFill>
-                          </a14:hiddenFill>
-                        </a:ext>
-                        <a:ext uri="{91240B29-F687-4F45-9708-019B960494DF}">
-                          <a14:hiddenLine xmlns:a14="http://schemas.microsoft.com/office/drawing/2010/main" w="9525">
-                            <a:solidFill>
-                              <a:srgbClr val="000000"/>
-                            </a:solidFill>
-                            <a:miter lim="800000"/>
-                            <a:headEnd/>
-                            <a:tailEnd/>
-                          </a14:hiddenLine>
-                        </a:ext>
-                      </a:extLst>
-                    </wps:spPr>
-                    <wps:txbx>
-                      <w:txbxContent>
-                        <w:p>
-                          <w:pPr>
-                            <w:pStyle w:val="a5"/>
-                            <w:jc w:val="center"/>
-                          </w:pPr>
-                          <w:r>
-                            <w:fldChar w:fldCharType="begin"/>
-                          </w:r>
-                          <w:r>
-                            <w:instrText xml:space="preserve"> PAGE   \* MERGEFORMAT </w:instrText>
-                          </w:r>
-                          <w:r>
-                            <w:fldChar w:fldCharType="separate"/>
-                          </w:r>
-                          <w:r>
-                            <w:rPr>
-                              <w:noProof/>
-                              <w:lang w:val="zh-CN" w:eastAsia="zh-CN"/>
-                            </w:rPr>
-                            <w:t>2</w:t>
-                          </w:r>
-                          <w:r>
-                            <w:fldChar w:fldCharType="end"/>
-                          </w:r>
-                        </w:p>
-                      </w:txbxContent>
-                    </wps:txbx>
-                    <wps:bodyPr rot="0" vert="horz" wrap="none" lIns="0" tIns="0" rIns="0" bIns="0" anchor="t" anchorCtr="0" upright="1">
-                      <a:spAutoFit/>
-                    </wps:bodyPr>
-                  </wps:wsp>
-                </a:graphicData>
-              </a:graphic>
-              <wp14:sizeRelH relativeFrom="page">
-                <wp14:pctWidth>0</wp14:pctWidth>
-              </wp14:sizeRelH>
-              <wp14:sizeRelV relativeFrom="page">
-                <wp14:pctHeight>0</wp14:pctHeight>
-              </wp14:sizeRelV>
-            </wp:anchor>
-          </w:drawing>
-        </mc:Choice>
-        <mc:Fallback>
-          <w:pict>
-            <v:shapetype id="_x0000_t202" coordsize="21600,21600" o:spt="202" path="m,l,21600r21600,l21600,xe">
-              <v:stroke joinstyle="miter"/>
-              <v:path gradientshapeok="t" o:connecttype="rect"/>
-            </v:shapetype>
-            <v:shape id="文本框 1" o:spid="_x0000_s1026" type="#_x0000_t202" style="position:absolute;left:0;text-align:left;margin-left:0;margin-top:0;width:4.55pt;height:10.35pt;z-index:251659264;visibility:visible;mso-wrap-style:none;mso-width-percent:0;mso-height-percent:0;mso-wrap-distance-left:9pt;mso-wrap-distance-top:0;mso-wrap-distance-right:9pt;mso-wrap-distance-bottom:0;mso-position-horizontal:center;mso-position-horizontal-relative:margin;mso-position-vertical:absolute;mso-position-vertical-relative:text;mso-width-percent:0;mso-height-percent:0;mso-width-relative:page;mso-height-relative:page;v-text-anchor:top" o:gfxdata="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" filled="f" stroked="f">
-              <v:textbox style="mso-fit-shape-to-text:t" inset="0,0,0,0">
-                <w:txbxContent>
-                  <w:p>
-                    <w:pPr>
-                      <w:pStyle w:val="a5"/>
-                      <w:jc w:val="center"/>
-                    </w:pPr>
-                    <w:r>
-                      <w:fldChar w:fldCharType="begin"/>
-                    </w:r>
-                    <w:r>
-                      <w:instrText xml:space="preserve"> PAGE   \* MERGEFORMAT </w:instrText>
-                    </w:r>
-                    <w:r>
-                      <w:fldChar w:fldCharType="separate"/>
-                    </w:r>
-                    <w:r>
-                      <w:rPr>
-                        <w:noProof/>
-                        <w:lang w:val="zh-CN" w:eastAsia="zh-CN"/>
-                      </w:rPr>
-                      <w:t>2</w:t>
-                    </w:r>
-                    <w:r>
-                      <w:fldChar w:fldCharType="end"/>
-                    </w:r>
-                  </w:p>
-                </w:txbxContent>
-              </v:textbox>
-              <w10:wrap anchorx="margin"/>
-            </v:shape>
-          </w:pict>
-        </mc:Fallback>
-      </mc:AlternateContent>
-    </w:r>
-  </w:p>
-  <w:p>
-    <w:pPr>
-      <w:pStyle w:val="a5"/>
     </w:pPr>
   </w:p>
 </w:ftr>
+</file>
+
+<file path=word/footnotes.xml><?xml version="1.0" encoding="utf-8"?>
+<w:footnotes xmlns:wpc="http://schemas.microsoft.com/office/word/2010/wordprocessingCanvas" xmlns:cx="http://schemas.microsoft.com/office/drawing/2014/chartex" xmlns:mc="http://schemas.openxmlformats.org/markup-compatibility/2006" xmlns:o="urn:schemas-microsoft-com:office:office" xmlns:r="http://schemas.openxmlformats.org/officeDocument/2006/relationships" xmlns:m="http://schemas.openxmlformats.org/officeDocument/2006/math" xmlns:v="urn:schemas-microsoft-com:vml" xmlns:wp14="http://schemas.microsoft.com/office/word/2010/wordprocessingDrawing" xmlns:wp="http://schemas.openxmlformats.org/drawingml/2006/wordprocessingDrawing" xmlns:w10="urn:schemas-microsoft-com:office:word" xmlns:w="http://schemas.openxmlformats.org/wordprocessingml/2006/main" xmlns:w14="http://schemas.microsoft.com/office/word/2010/wordml" xmlns:w15="http://schemas.microsoft.com/office/word/2012/wordml" xmlns:w16se="http://schemas.microsoft.com/office/word/2015/wordml/symex" xmlns:wpg="http://schemas.microsoft.com/office/word/2010/wordprocessingGroup" xmlns:wpi="http://schemas.microsoft.com/office/word/2010/wordprocessingInk" xmlns:wne="http://schemas.microsoft.com/office/word/2006/wordml" xmlns:wps="http://schemas.microsoft.com/office/word/2010/wordprocessingShape" mc:Ignorable="w14 w15 w16se wp14">
+  <w:footnote w:type="separator" w:id="-1">
+    <w:p>
+      <w:r>
+        <w:separator/>
+      </w:r>
+    </w:p>
+  </w:footnote>
+  <w:footnote w:type="continuationSeparator" w:id="0">
+    <w:p>
+      <w:r>
+        <w:continuationSeparator/>
+      </w:r>
+    </w:p>
+  </w:footnote>
+</w:footnotes>
 </file>
 
 <file path=word/header1.xml><?xml version="1.0" encoding="utf-8"?>
@@ -1306,34 +1934,199 @@
       <w:rPr>
         <w:rFonts w:hint="eastAsia"/>
       </w:rPr>
-      <w:t>郑州大学</w:t>
-    </w:r>
-    <w:r>
-      <w:rPr>
-        <w:rFonts w:hint="eastAsia"/>
-      </w:rPr>
-      <w:t xml:space="preserve"> </w:t>
-    </w:r>
-    <w:r>
-      <w:rPr>
-        <w:rFonts w:hint="eastAsia"/>
-      </w:rPr>
-      <w:t>软件工程卓越工程师计划</w:t>
-    </w:r>
-    <w:r>
-      <w:rPr>
-        <w:rFonts w:hint="eastAsia"/>
-      </w:rPr>
-      <w:t xml:space="preserve">                                          </w:t>
-    </w:r>
-    <w:r>
-      <w:rPr>
-        <w:rFonts w:hint="eastAsia"/>
-      </w:rPr>
-      <w:t>基地实践月工作汇报</w:t>
+      <w:t>郑州大学 软件工程卓越工程师计划                                          基地实践月工作汇报</w:t>
     </w:r>
   </w:p>
 </w:hdr>
+</file>
+
+<file path=word/numbering.xml><?xml version="1.0" encoding="utf-8"?>
+<w:numbering xmlns:wpc="http://schemas.microsoft.com/office/word/2010/wordprocessingCanvas" xmlns:cx="http://schemas.microsoft.com/office/drawing/2014/chartex" xmlns:mc="http://schemas.openxmlformats.org/markup-compatibility/2006" xmlns:o="urn:schemas-microsoft-com:office:office" xmlns:r="http://schemas.openxmlformats.org/officeDocument/2006/relationships" xmlns:m="http://schemas.openxmlformats.org/officeDocument/2006/math" xmlns:v="urn:schemas-microsoft-com:vml" xmlns:wp14="http://schemas.microsoft.com/office/word/2010/wordprocessingDrawing" xmlns:wp="http://schemas.openxmlformats.org/drawingml/2006/wordprocessingDrawing" xmlns:w10="urn:schemas-microsoft-com:office:word" xmlns:w="http://schemas.openxmlformats.org/wordprocessingml/2006/main" xmlns:w14="http://schemas.microsoft.com/office/word/2010/wordml" xmlns:w15="http://schemas.microsoft.com/office/word/2012/wordml" xmlns:w16se="http://schemas.microsoft.com/office/word/2015/wordml/symex" xmlns:wpg="http://schemas.microsoft.com/office/word/2010/wordprocessingGroup" xmlns:wpi="http://schemas.microsoft.com/office/word/2010/wordprocessingInk" xmlns:wne="http://schemas.microsoft.com/office/word/2006/wordml" xmlns:wps="http://schemas.microsoft.com/office/word/2010/wordprocessingShape" mc:Ignorable="w14 w15 w16se wp14">
+  <w:abstractNum w:abstractNumId="0" w15:restartNumberingAfterBreak="0">
+    <w:nsid w:val="3B7A6915"/>
+    <w:multiLevelType w:val="hybridMultilevel"/>
+    <w:tmpl w:val="6D7816BA"/>
+    <w:lvl w:ilvl="0" w:tplc="5B2AAF38">
+      <w:start w:val="1"/>
+      <w:numFmt w:val="decimal"/>
+      <w:lvlText w:val="%1."/>
+      <w:lvlJc w:val="left"/>
+      <w:pPr>
+        <w:ind w:left="780" w:hanging="360"/>
+      </w:pPr>
+      <w:rPr>
+        <w:rFonts w:hint="default"/>
+      </w:rPr>
+    </w:lvl>
+    <w:lvl w:ilvl="1" w:tplc="04090019" w:tentative="1">
+      <w:start w:val="1"/>
+      <w:numFmt w:val="lowerLetter"/>
+      <w:lvlText w:val="%2)"/>
+      <w:lvlJc w:val="left"/>
+      <w:pPr>
+        <w:ind w:left="1260" w:hanging="420"/>
+      </w:pPr>
+    </w:lvl>
+    <w:lvl w:ilvl="2" w:tplc="0409001B" w:tentative="1">
+      <w:start w:val="1"/>
+      <w:numFmt w:val="lowerRoman"/>
+      <w:lvlText w:val="%3."/>
+      <w:lvlJc w:val="right"/>
+      <w:pPr>
+        <w:ind w:left="1680" w:hanging="420"/>
+      </w:pPr>
+    </w:lvl>
+    <w:lvl w:ilvl="3" w:tplc="0409000F" w:tentative="1">
+      <w:start w:val="1"/>
+      <w:numFmt w:val="decimal"/>
+      <w:lvlText w:val="%4."/>
+      <w:lvlJc w:val="left"/>
+      <w:pPr>
+        <w:ind w:left="2100" w:hanging="420"/>
+      </w:pPr>
+    </w:lvl>
+    <w:lvl w:ilvl="4" w:tplc="04090019" w:tentative="1">
+      <w:start w:val="1"/>
+      <w:numFmt w:val="lowerLetter"/>
+      <w:lvlText w:val="%5)"/>
+      <w:lvlJc w:val="left"/>
+      <w:pPr>
+        <w:ind w:left="2520" w:hanging="420"/>
+      </w:pPr>
+    </w:lvl>
+    <w:lvl w:ilvl="5" w:tplc="0409001B" w:tentative="1">
+      <w:start w:val="1"/>
+      <w:numFmt w:val="lowerRoman"/>
+      <w:lvlText w:val="%6."/>
+      <w:lvlJc w:val="right"/>
+      <w:pPr>
+        <w:ind w:left="2940" w:hanging="420"/>
+      </w:pPr>
+    </w:lvl>
+    <w:lvl w:ilvl="6" w:tplc="0409000F" w:tentative="1">
+      <w:start w:val="1"/>
+      <w:numFmt w:val="decimal"/>
+      <w:lvlText w:val="%7."/>
+      <w:lvlJc w:val="left"/>
+      <w:pPr>
+        <w:ind w:left="3360" w:hanging="420"/>
+      </w:pPr>
+    </w:lvl>
+    <w:lvl w:ilvl="7" w:tplc="04090019" w:tentative="1">
+      <w:start w:val="1"/>
+      <w:numFmt w:val="lowerLetter"/>
+      <w:lvlText w:val="%8)"/>
+      <w:lvlJc w:val="left"/>
+      <w:pPr>
+        <w:ind w:left="3780" w:hanging="420"/>
+      </w:pPr>
+    </w:lvl>
+    <w:lvl w:ilvl="8" w:tplc="0409001B" w:tentative="1">
+      <w:start w:val="1"/>
+      <w:numFmt w:val="lowerRoman"/>
+      <w:lvlText w:val="%9."/>
+      <w:lvlJc w:val="right"/>
+      <w:pPr>
+        <w:ind w:left="4200" w:hanging="420"/>
+      </w:pPr>
+    </w:lvl>
+  </w:abstractNum>
+  <w:abstractNum w:abstractNumId="1" w15:restartNumberingAfterBreak="0">
+    <w:nsid w:val="787F01A4"/>
+    <w:multiLevelType w:val="hybridMultilevel"/>
+    <w:tmpl w:val="1F0EC596"/>
+    <w:lvl w:ilvl="0" w:tplc="F38AB42A">
+      <w:start w:val="1"/>
+      <w:numFmt w:val="decimal"/>
+      <w:lvlText w:val="%1."/>
+      <w:lvlJc w:val="left"/>
+      <w:pPr>
+        <w:ind w:left="720" w:hanging="360"/>
+      </w:pPr>
+      <w:rPr>
+        <w:rFonts w:hint="default"/>
+      </w:rPr>
+    </w:lvl>
+    <w:lvl w:ilvl="1" w:tplc="04090019" w:tentative="1">
+      <w:start w:val="1"/>
+      <w:numFmt w:val="lowerLetter"/>
+      <w:lvlText w:val="%2)"/>
+      <w:lvlJc w:val="left"/>
+      <w:pPr>
+        <w:ind w:left="1200" w:hanging="420"/>
+      </w:pPr>
+    </w:lvl>
+    <w:lvl w:ilvl="2" w:tplc="0409001B" w:tentative="1">
+      <w:start w:val="1"/>
+      <w:numFmt w:val="lowerRoman"/>
+      <w:lvlText w:val="%3."/>
+      <w:lvlJc w:val="right"/>
+      <w:pPr>
+        <w:ind w:left="1620" w:hanging="420"/>
+      </w:pPr>
+    </w:lvl>
+    <w:lvl w:ilvl="3" w:tplc="0409000F" w:tentative="1">
+      <w:start w:val="1"/>
+      <w:numFmt w:val="decimal"/>
+      <w:lvlText w:val="%4."/>
+      <w:lvlJc w:val="left"/>
+      <w:pPr>
+        <w:ind w:left="2040" w:hanging="420"/>
+      </w:pPr>
+    </w:lvl>
+    <w:lvl w:ilvl="4" w:tplc="04090019" w:tentative="1">
+      <w:start w:val="1"/>
+      <w:numFmt w:val="lowerLetter"/>
+      <w:lvlText w:val="%5)"/>
+      <w:lvlJc w:val="left"/>
+      <w:pPr>
+        <w:ind w:left="2460" w:hanging="420"/>
+      </w:pPr>
+    </w:lvl>
+    <w:lvl w:ilvl="5" w:tplc="0409001B" w:tentative="1">
+      <w:start w:val="1"/>
+      <w:numFmt w:val="lowerRoman"/>
+      <w:lvlText w:val="%6."/>
+      <w:lvlJc w:val="right"/>
+      <w:pPr>
+        <w:ind w:left="2880" w:hanging="420"/>
+      </w:pPr>
+    </w:lvl>
+    <w:lvl w:ilvl="6" w:tplc="0409000F" w:tentative="1">
+      <w:start w:val="1"/>
+      <w:numFmt w:val="decimal"/>
+      <w:lvlText w:val="%7."/>
+      <w:lvlJc w:val="left"/>
+      <w:pPr>
+        <w:ind w:left="3300" w:hanging="420"/>
+      </w:pPr>
+    </w:lvl>
+    <w:lvl w:ilvl="7" w:tplc="04090019" w:tentative="1">
+      <w:start w:val="1"/>
+      <w:numFmt w:val="lowerLetter"/>
+      <w:lvlText w:val="%8)"/>
+      <w:lvlJc w:val="left"/>
+      <w:pPr>
+        <w:ind w:left="3720" w:hanging="420"/>
+      </w:pPr>
+    </w:lvl>
+    <w:lvl w:ilvl="8" w:tplc="0409001B" w:tentative="1">
+      <w:start w:val="1"/>
+      <w:numFmt w:val="lowerRoman"/>
+      <w:lvlText w:val="%9."/>
+      <w:lvlJc w:val="right"/>
+      <w:pPr>
+        <w:ind w:left="4140" w:hanging="420"/>
+      </w:pPr>
+    </w:lvl>
+  </w:abstractNum>
+  <w:num w:numId="1">
+    <w:abstractNumId w:val="0"/>
+  </w:num>
+  <w:num w:numId="2">
+    <w:abstractNumId w:val="1"/>
+  </w:num>
+</w:numbering>
 </file>
 
 <file path=word/styles.xml><?xml version="1.0" encoding="utf-8"?>
@@ -1740,7 +2533,7 @@
     <w:name w:val="heading 1"/>
     <w:basedOn w:val="a"/>
     <w:next w:val="a"/>
-    <w:link w:val="1Char"/>
+    <w:link w:val="11"/>
     <w:uiPriority w:val="9"/>
     <w:qFormat/>
     <w:rsid w:val="00780231"/>
@@ -1809,8 +2602,8 @@
       <w:u w:val="single"/>
     </w:rPr>
   </w:style>
-  <w:style w:type="character" w:customStyle="1" w:styleId="1Char">
-    <w:name w:val="标题 1 Char"/>
+  <w:style w:type="character" w:customStyle="1" w:styleId="11">
+    <w:name w:val="标题 1 字符1"/>
     <w:link w:val="1"/>
     <w:uiPriority w:val="9"/>
     <w:rsid w:val="00780231"/>
@@ -1823,8 +2616,8 @@
       <w:szCs w:val="44"/>
     </w:rPr>
   </w:style>
-  <w:style w:type="character" w:customStyle="1" w:styleId="Char">
-    <w:name w:val="页眉 Char"/>
+  <w:style w:type="character" w:customStyle="1" w:styleId="12">
+    <w:name w:val="页眉 字符1"/>
     <w:link w:val="a4"/>
     <w:uiPriority w:val="99"/>
     <w:rsid w:val="00780231"/>
@@ -1833,8 +2626,8 @@
       <w:szCs w:val="18"/>
     </w:rPr>
   </w:style>
-  <w:style w:type="character" w:customStyle="1" w:styleId="Char0">
-    <w:name w:val="页脚 Char"/>
+  <w:style w:type="character" w:customStyle="1" w:styleId="13">
+    <w:name w:val="页脚 字符1"/>
     <w:link w:val="a5"/>
     <w:uiPriority w:val="99"/>
     <w:rsid w:val="00780231"/>
@@ -1843,7 +2636,7 @@
       <w:szCs w:val="18"/>
     </w:rPr>
   </w:style>
-  <w:style w:type="paragraph" w:styleId="11">
+  <w:style w:type="paragraph" w:styleId="14">
     <w:name w:val="toc 1"/>
     <w:basedOn w:val="a"/>
     <w:next w:val="a"/>
@@ -1854,7 +2647,7 @@
   <w:style w:type="paragraph" w:styleId="a4">
     <w:name w:val="header"/>
     <w:basedOn w:val="a"/>
-    <w:link w:val="Char"/>
+    <w:link w:val="12"/>
     <w:uiPriority w:val="99"/>
     <w:unhideWhenUsed/>
     <w:rsid w:val="00780231"/>
@@ -1890,7 +2683,7 @@
   <w:style w:type="paragraph" w:styleId="a5">
     <w:name w:val="footer"/>
     <w:basedOn w:val="a"/>
-    <w:link w:val="Char0"/>
+    <w:link w:val="13"/>
     <w:uiPriority w:val="99"/>
     <w:unhideWhenUsed/>
     <w:rsid w:val="00780231"/>
@@ -1912,7 +2705,6 @@
     <w:name w:val="页脚 字符"/>
     <w:basedOn w:val="a0"/>
     <w:uiPriority w:val="99"/>
-    <w:semiHidden/>
     <w:rsid w:val="00780231"/>
     <w:rPr>
       <w:rFonts w:ascii="Times New Roman" w:eastAsia="宋体" w:hAnsi="Times New Roman" w:cs="Times New Roman"/>
@@ -1943,6 +2735,16 @@
       <w:sz w:val="32"/>
       <w:szCs w:val="32"/>
     </w:rPr>
+  </w:style>
+  <w:style w:type="paragraph" w:styleId="a8">
+    <w:name w:val="List Paragraph"/>
+    <w:basedOn w:val="a"/>
+    <w:uiPriority w:val="34"/>
+    <w:qFormat/>
+    <w:rsid w:val="00632CD9"/>
+    <w:pPr>
+      <w:ind w:firstLineChars="200" w:firstLine="420"/>
+    </w:pPr>
   </w:style>
 </w:styles>
 </file>
@@ -2213,7 +3015,7 @@
 </file>
 
 <file path=customXml/itemProps1.xml><?xml version="1.0" encoding="utf-8"?>
-<ds:datastoreItem xmlns:ds="http://schemas.openxmlformats.org/officeDocument/2006/customXml" ds:itemID="{A127C818-7927-48BB-9AA4-0C3971A858AD}">
+<ds:datastoreItem xmlns:ds="http://schemas.openxmlformats.org/officeDocument/2006/customXml" ds:itemID="{4126BED3-62AA-4A55-9E39-C0B8B005DC86}">
   <ds:schemaRefs>
     <ds:schemaRef ds:uri="http://schemas.openxmlformats.org/officeDocument/2006/bibliography"/>
   </ds:schemaRefs>
